--- a/ЕМПІ/EMPIDZ/EMPI_ДЗ_Гоша.docx
+++ b/ЕМПІ/EMPIDZ/EMPI_ДЗ_Гоша.docx
@@ -3028,11 +3028,77 @@
       <w:pPr>
         <w:ind w:firstLine="0"/>
         <w:rPr>
+          <w:b w:val="0"/>
+          <w:sz w:val="24"/>
+          <w:highlight w:val="none"/>
+        </w:rPr>
+      </w:pPr>
+      <w:r>
+        <w:rPr>
+          <w:b w:val="0"/>
+          <w:sz w:val="24"/>
+          <w:highlight w:val="none"/>
+        </w:rPr>
+      </w:r>
+      <w:r>
+        <w:rPr>
+          <w:b w:val="0"/>
+          <w:sz w:val="24"/>
+          <w:highlight w:val="none"/>
+        </w:rPr>
+        <w:t xml:space="preserve">Ми переконалися у важливість цього завдання в на будь-якому етапі або проекті НЛП, а також реалізували його за допомогою Python і Stanza  для відстеження. Здається, що це проста тема, але як тільки ви вникнете в деталі кожної моделі токенізатора, п</w:t>
+      </w:r>
+      <w:r>
+        <w:rPr>
+          <w:b w:val="0"/>
+          <w:sz w:val="24"/>
+          <w:highlight w:val="none"/>
+        </w:rPr>
+        <w:t xml:space="preserve">омітите, що вона насправді досить складна. </w:t>
+      </w:r>
+      <w:r/>
+    </w:p>
+    <w:p>
+      <w:pPr>
+        <w:ind w:firstLine="0"/>
+        <w:rPr>
+          <w:b w:val="0"/>
+          <w:sz w:val="24"/>
+          <w:highlight w:val="none"/>
+        </w:rPr>
+      </w:pPr>
+      <w:r>
+        <w:rPr>
           <w:b/>
           <w:sz w:val="24"/>
           <w:highlight w:val="none"/>
         </w:rPr>
-      </w:pPr>
+      </w:r>
+      <w:r>
+        <w:rPr>
+          <w:b/>
+          <w:sz w:val="24"/>
+          <w:highlight w:val="none"/>
+        </w:rPr>
+      </w:r>
+      <w:r/>
+    </w:p>
+    <w:p>
+      <w:pPr>
+        <w:ind w:firstLine="0"/>
+        <w:rPr>
+          <w:b/>
+          <w:sz w:val="24"/>
+          <w:highlight w:val="none"/>
+        </w:rPr>
+      </w:pPr>
+      <w:r>
+        <w:rPr>
+          <w:b w:val="0"/>
+          <w:sz w:val="24"/>
+          <w:highlight w:val="none"/>
+        </w:rPr>
+      </w:r>
       <w:r>
         <w:rPr>
           <w:b/>
@@ -4775,11 +4841,46 @@
           <w:sz w:val="24"/>
           <w:highlight w:val="none"/>
         </w:rPr>
+        <w:t xml:space="preserve">У цій пункті використан</w:t>
+      </w:r>
+      <w:r>
+        <w:rPr>
+          <w:b w:val="0"/>
+          <w:sz w:val="24"/>
+          <w:highlight w:val="none"/>
+        </w:rPr>
+        <w:t xml:space="preserve">о різні бібліотеки, які можна використовувати для видалення стоп-слів із документу в Python. Також додано або видалити стоп-слова зі списків стандартних стоп-слів, наданих різними бібліотеками. Таким чином ми видалили стоп слова у всіх поданих документах.</w:t>
+        <w:br/>
+      </w:r>
+      <w:r/>
+    </w:p>
+    <w:p>
+      <w:pPr>
+        <w:ind w:firstLine="0"/>
+        <w:rPr>
+          <w:b w:val="0"/>
+          <w:sz w:val="24"/>
+          <w:highlight w:val="none"/>
+        </w:rPr>
+      </w:pPr>
+      <w:r>
+        <w:rPr>
+          <w:b w:val="0"/>
+          <w:sz w:val="24"/>
+          <w:highlight w:val="none"/>
+        </w:rPr>
+      </w:r>
+      <w:r>
+        <w:rPr>
+          <w:b/>
+          <w:sz w:val="24"/>
+          <w:highlight w:val="none"/>
+        </w:rPr>
         <w:t xml:space="preserve">Лематизація</w:t>
       </w:r>
       <w:r>
         <w:rPr>
-          <w:b w:val="0"/>
+          <w:b/>
           <w:sz w:val="24"/>
           <w:highlight w:val="none"/>
         </w:rPr>
@@ -6657,6 +6758,50 @@
           <w:sz w:val="24"/>
           <w:highlight w:val="none"/>
         </w:rPr>
+        <w:br/>
+      </w:r>
+      <w:r/>
+    </w:p>
+    <w:p>
+      <w:pPr>
+        <w:ind w:firstLine="0"/>
+        <w:rPr>
+          <w:b w:val="0"/>
+          <w:sz w:val="24"/>
+          <w:highlight w:val="none"/>
+        </w:rPr>
+      </w:pPr>
+      <w:r>
+        <w:rPr>
+          <w:b w:val="0"/>
+          <w:sz w:val="24"/>
+          <w:highlight w:val="none"/>
+        </w:rPr>
+        <w:t xml:space="preserve">Можн</w:t>
+      </w:r>
+      <w:r>
+        <w:rPr>
+          <w:b w:val="0"/>
+          <w:sz w:val="24"/>
+          <w:highlight w:val="none"/>
+        </w:rPr>
+        <w:t xml:space="preserve">а зробити висновок, що замість використання стемера, можна використовувати лемматизатор , бібліотеку від Simplema, яка виконує повний морфологічний аналіз, щоб точно визначити лему для кожного слова. Виконання повного морфологічного аналізу дає щонайбільше</w:t>
+      </w:r>
+      <w:r>
+        <w:rPr>
+          <w:b w:val="0"/>
+          <w:sz w:val="24"/>
+          <w:highlight w:val="none"/>
+        </w:rPr>
+        <w:t xml:space="preserve"> дуже скромні переваги для пошуку. Важко сказати , тому що будь-яка форма нормалізації, як правило, не покращує ефективність пошуку інформації українською мовою в сукупності - принаймні не дуже сильно. Хоча для деяких запитів це дуже допомагає, для ін</w:t>
+      </w:r>
+      <w:r>
+        <w:rPr>
+          <w:b w:val="0"/>
+          <w:sz w:val="24"/>
+          <w:highlight w:val="none"/>
+        </w:rPr>
+        <w:t xml:space="preserve">ших випадків, як правило, погіршує продуктивність. Стеммінг збільшує запам’ятовування, завдаючи шкоди точності. </w:t>
       </w:r>
       <w:r/>
     </w:p>
@@ -8548,23 +8693,15 @@
           <w:sz w:val="24"/>
           <w:highlight w:val="none"/>
         </w:rPr>
-        <w:t xml:space="preserve">о</w:t>
-      </w:r>
-      <w:r>
-        <w:rPr>
-          <w:b w:val="0"/>
-          <w:sz w:val="24"/>
-          <w:highlight w:val="none"/>
-        </w:rPr>
-        <w:t xml:space="preserve">тримати аналіз програмний застосунок конкурент . створивши таблиця порівняти плюс мінус , визначити необхідний функіональний вимога . вимога конфеденційність безпека . визначити можливий проблема вразливість ринок вирішення привести нововедення ринок it по</w:t>
-      </w:r>
-      <w:r>
-        <w:rPr>
-          <w:b w:val="0"/>
-          <w:sz w:val="24"/>
-          <w:highlight w:val="none"/>
-        </w:rPr>
-        <w:t xml:space="preserve">слуга . також отпримати список вимога розробка , можливо уникнити допрацювання пз , виконавши повня тз одразу .</w:t>
+        <w:t xml:space="preserve">отриман аналіз програмн застосунк конкурент . створ таблиц порівнял плю мін , визначил необхідн функіональн вимог . вимог конфеденційност безпек . визначил можлив проблем вразливост ринк вирішенн привест нововеденн ринок it послуг . також отпримаєм список в</w:t>
+      </w:r>
+      <w:r>
+        <w:rPr>
+          <w:b w:val="0"/>
+          <w:sz w:val="24"/>
+          <w:highlight w:val="none"/>
+        </w:rPr>
+        <w:t xml:space="preserve">имог розробк , можлив уникним допрацюванн пз , викона повн тз одраз .</w:t>
       </w:r>
       <w:r>
         <w:rPr>
@@ -8580,6 +8717,73 @@
         <w:ind w:firstLine="0"/>
         <w:rPr>
           <w:b/>
+          <w:sz w:val="24"/>
+          <w:highlight w:val="none"/>
+        </w:rPr>
+      </w:pPr>
+      <w:r>
+        <w:rPr>
+          <w:b/>
+          <w:sz w:val="24"/>
+          <w:highlight w:val="none"/>
+        </w:rPr>
+      </w:r>
+      <w:r>
+        <w:rPr>
+          <w:b/>
+          <w:sz w:val="24"/>
+          <w:highlight w:val="none"/>
+        </w:rPr>
+      </w:r>
+      <w:r/>
+    </w:p>
+    <w:p>
+      <w:pPr>
+        <w:ind w:firstLine="0"/>
+        <w:rPr>
+          <w:b w:val="0"/>
+          <w:sz w:val="24"/>
+          <w:highlight w:val="none"/>
+        </w:rPr>
+      </w:pPr>
+      <w:r>
+        <w:rPr>
+          <w:b w:val="0"/>
+          <w:sz w:val="24"/>
+          <w:highlight w:val="none"/>
+        </w:rPr>
+      </w:r>
+      <w:r>
+        <w:rPr>
+          <w:b w:val="0"/>
+          <w:sz w:val="24"/>
+          <w:highlight w:val="none"/>
+        </w:rPr>
+        <w:t xml:space="preserve">У цій частині м</w:t>
+      </w:r>
+      <w:r>
+        <w:rPr>
+          <w:b w:val="0"/>
+          <w:sz w:val="24"/>
+          <w:highlight w:val="none"/>
+        </w:rPr>
+        <w:t xml:space="preserve">и досліджували створення коренів, практику визначення та вилучення основи  слова за допомогою правил та евристики. Стімінг зменшує кількість текстових даних, що  корисно під час навчання моделей, але ціною викидання частини слова ми втрчаємо сутність інфор</w:t>
+      </w:r>
+      <w:r>
+        <w:rPr>
+          <w:b w:val="0"/>
+          <w:sz w:val="24"/>
+          <w:highlight w:val="none"/>
+        </w:rPr>
+        <w:t xml:space="preserve">мації. </w:t>
+      </w:r>
+      <w:r/>
+    </w:p>
+    <w:p>
+      <w:pPr>
+        <w:ind w:firstLine="0"/>
+        <w:rPr>
+          <w:b w:val="0"/>
           <w:sz w:val="24"/>
           <w:highlight w:val="none"/>
         </w:rPr>
@@ -9656,7 +9860,7 @@
           <w:sz w:val="24"/>
           <w:highlight w:val="none"/>
         </w:rPr>
-        <w:t xml:space="preserve"> — кількість документів з колекції {\displaystyle D}D, у яких зустрічається t (коли n</w:t>
+        <w:t xml:space="preserve"> — кількість документів з колекції D, у яких зустрічається t (коли n</w:t>
       </w:r>
       <w:r>
         <w:rPr>
@@ -9710,6 +9914,541 @@
           <w:highlight w:val="none"/>
         </w:rPr>
         <w:t xml:space="preserve">жників: </w:t>
+      </w:r>
+      <w:r>
+        <w:rPr>
+          <w:b w:val="0"/>
+          <w:sz w:val="24"/>
+          <w:highlight w:val="none"/>
+        </w:rPr>
+      </w:r>
+      <w:r/>
+    </w:p>
+    <w:p>
+      <w:pPr>
+        <w:ind w:left="0" w:firstLine="0"/>
+        <w:rPr>
+          <w:b w:val="0"/>
+          <w:sz w:val="24"/>
+          <w:highlight w:val="none"/>
+        </w:rPr>
+      </w:pPr>
+      <w:r>
+        <w:rPr>
+          <w:b w:val="0"/>
+          <w:sz w:val="24"/>
+          <w:highlight w:val="none"/>
+        </w:rPr>
+      </w:r>
+      <m:oMathPara>
+        <m:oMathParaPr/>
+        <m:oMath>
+          <m:r>
+            <w:rPr>
+              <w:rFonts w:ascii="Cambria Math" w:hAnsi="Cambria Math" w:cs="Cambria Math" w:eastAsia="Cambria Math"/>
+            </w:rPr>
+            <m:rPr/>
+            <m:t>tf-idf</m:t>
+          </m:r>
+          <m:d>
+            <m:dPr>
+              <m:begChr m:val="("/>
+              <m:endChr m:val=")"/>
+              <m:ctrlPr/>
+            </m:dPr>
+            <m:e>
+              <m:r>
+                <m:rPr/>
+                <m:t>t,d,D</m:t>
+              </m:r>
+            </m:e>
+          </m:d>
+          <m:r>
+            <w:rPr>
+              <w:rFonts w:ascii="Cambria Math" w:hAnsi="Cambria Math" w:cs="Cambria Math" w:eastAsia="Cambria Math"/>
+            </w:rPr>
+            <m:rPr/>
+            <m:t>=tf(t,d)</m:t>
+          </m:r>
+          <m:r>
+            <w:rPr>
+              <w:rFonts w:ascii="Cambria Math" w:hAnsi="Cambria Math" w:cs="Cambria Math" w:eastAsia="Cambria Math" w:hint="default"/>
+            </w:rPr>
+            <m:rPr/>
+            <m:t>×idf(t,D)</m:t>
+          </m:r>
+        </m:oMath>
+      </m:oMathPara>
+      <w:r>
+        <w:rPr>
+          <w:b w:val="0"/>
+          <w:sz w:val="24"/>
+          <w:highlight w:val="none"/>
+        </w:rPr>
+      </w:r>
+      <w:r/>
+    </w:p>
+    <w:p>
+      <w:pPr>
+        <w:ind w:left="0" w:firstLine="0"/>
+        <w:rPr>
+          <w:b w:val="0"/>
+          <w:sz w:val="24"/>
+          <w:highlight w:val="none"/>
+        </w:rPr>
+      </w:pPr>
+      <w:r>
+        <w:rPr>
+          <w:b w:val="0"/>
+          <w:sz w:val="24"/>
+          <w:highlight w:val="none"/>
+        </w:rPr>
+      </w:r>
+      <w:r>
+        <w:rPr>
+          <w:b w:val="0"/>
+          <w:sz w:val="24"/>
+          <w:highlight w:val="none"/>
+        </w:rPr>
+      </w:r>
+      <w:r/>
+    </w:p>
+    <w:p>
+      <w:pPr>
+        <w:ind w:left="0" w:firstLine="0"/>
+        <w:rPr>
+          <w:b w:val="0"/>
+          <w:sz w:val="24"/>
+          <w:highlight w:val="none"/>
+        </w:rPr>
+      </w:pPr>
+      <w:r>
+        <w:rPr>
+          <w:b w:val="0"/>
+          <w:sz w:val="24"/>
+          <w:highlight w:val="none"/>
+        </w:rPr>
+        <w:t xml:space="preserve">Отже створимо наступний метод для обрахунку ТFIDF</w:t>
+      </w:r>
+      <w:r>
+        <w:rPr>
+          <w:b w:val="0"/>
+          <w:sz w:val="24"/>
+          <w:highlight w:val="none"/>
+        </w:rPr>
+      </w:r>
+      <w:r/>
+    </w:p>
+    <w:p>
+      <w:pPr>
+        <w:ind w:left="0" w:right="0" w:firstLine="0"/>
+        <w:spacing w:before="0" w:after="0" w:line="285" w:lineRule="atLeast"/>
+        <w:pBdr>
+          <w:top w:val="none" w:color="000000" w:sz="4" w:space="0"/>
+          <w:left w:val="none" w:color="000000" w:sz="4" w:space="0"/>
+          <w:bottom w:val="none" w:color="000000" w:sz="4" w:space="0"/>
+          <w:right w:val="none" w:color="000000" w:sz="4" w:space="0"/>
+        </w:pBdr>
+      </w:pPr>
+      <w:r>
+        <w:rPr>
+          <w:rFonts w:ascii="Droid Sans Mono" w:hAnsi="Droid Sans Mono" w:cs="Droid Sans Mono" w:eastAsia="Droid Sans Mono"/>
+          <w:color w:val="569CD6"/>
+          <w:sz w:val="21"/>
+        </w:rPr>
+        <w:t xml:space="preserve">def</w:t>
+      </w:r>
+      <w:r>
+        <w:rPr>
+          <w:rFonts w:ascii="Droid Sans Mono" w:hAnsi="Droid Sans Mono" w:cs="Droid Sans Mono" w:eastAsia="Droid Sans Mono"/>
+          <w:color w:val="D4D4D4"/>
+          <w:sz w:val="21"/>
+        </w:rPr>
+        <w:t xml:space="preserve"> </w:t>
+      </w:r>
+      <w:r>
+        <w:rPr>
+          <w:rFonts w:ascii="Droid Sans Mono" w:hAnsi="Droid Sans Mono" w:cs="Droid Sans Mono" w:eastAsia="Droid Sans Mono"/>
+          <w:color w:val="DCDCAA"/>
+          <w:sz w:val="21"/>
+        </w:rPr>
+        <w:t xml:space="preserve">computeTFIDF</w:t>
+      </w:r>
+      <w:r>
+        <w:rPr>
+          <w:rFonts w:ascii="Droid Sans Mono" w:hAnsi="Droid Sans Mono" w:cs="Droid Sans Mono" w:eastAsia="Droid Sans Mono"/>
+          <w:color w:val="D4D4D4"/>
+          <w:sz w:val="21"/>
+        </w:rPr>
+        <w:t xml:space="preserve">(</w:t>
+      </w:r>
+      <w:r>
+        <w:rPr>
+          <w:rFonts w:ascii="Droid Sans Mono" w:hAnsi="Droid Sans Mono" w:cs="Droid Sans Mono" w:eastAsia="Droid Sans Mono"/>
+          <w:color w:val="9CDCFE"/>
+          <w:sz w:val="21"/>
+        </w:rPr>
+        <w:t xml:space="preserve">tfBagOfWords</w:t>
+      </w:r>
+      <w:r>
+        <w:rPr>
+          <w:rFonts w:ascii="Droid Sans Mono" w:hAnsi="Droid Sans Mono" w:cs="Droid Sans Mono" w:eastAsia="Droid Sans Mono"/>
+          <w:color w:val="D4D4D4"/>
+          <w:sz w:val="21"/>
+        </w:rPr>
+        <w:t xml:space="preserve">, </w:t>
+      </w:r>
+      <w:r>
+        <w:rPr>
+          <w:rFonts w:ascii="Droid Sans Mono" w:hAnsi="Droid Sans Mono" w:cs="Droid Sans Mono" w:eastAsia="Droid Sans Mono"/>
+          <w:color w:val="9CDCFE"/>
+          <w:sz w:val="21"/>
+        </w:rPr>
+        <w:t xml:space="preserve">idfs</w:t>
+      </w:r>
+      <w:r>
+        <w:rPr>
+          <w:rFonts w:ascii="Droid Sans Mono" w:hAnsi="Droid Sans Mono" w:cs="Droid Sans Mono" w:eastAsia="Droid Sans Mono"/>
+          <w:color w:val="D4D4D4"/>
+          <w:sz w:val="21"/>
+        </w:rPr>
+        <w:t xml:space="preserve">):</w:t>
+      </w:r>
+      <w:r/>
+    </w:p>
+    <w:p>
+      <w:pPr>
+        <w:ind w:left="0" w:right="0" w:firstLine="0"/>
+        <w:spacing w:before="0" w:after="0" w:line="285" w:lineRule="atLeast"/>
+        <w:pBdr>
+          <w:top w:val="none" w:color="000000" w:sz="4" w:space="0"/>
+          <w:left w:val="none" w:color="000000" w:sz="4" w:space="0"/>
+          <w:bottom w:val="none" w:color="000000" w:sz="4" w:space="0"/>
+          <w:right w:val="none" w:color="000000" w:sz="4" w:space="0"/>
+        </w:pBdr>
+      </w:pPr>
+      <w:r>
+        <w:rPr>
+          <w:rFonts w:ascii="Droid Sans Mono" w:hAnsi="Droid Sans Mono" w:cs="Droid Sans Mono" w:eastAsia="Droid Sans Mono"/>
+          <w:color w:val="D4D4D4"/>
+          <w:sz w:val="21"/>
+        </w:rPr>
+        <w:t xml:space="preserve">    </w:t>
+      </w:r>
+      <w:r>
+        <w:rPr>
+          <w:rFonts w:ascii="Droid Sans Mono" w:hAnsi="Droid Sans Mono" w:cs="Droid Sans Mono" w:eastAsia="Droid Sans Mono"/>
+          <w:color w:val="9CDCFE"/>
+          <w:sz w:val="21"/>
+        </w:rPr>
+        <w:t xml:space="preserve">tfidf</w:t>
+      </w:r>
+      <w:r>
+        <w:rPr>
+          <w:rFonts w:ascii="Droid Sans Mono" w:hAnsi="Droid Sans Mono" w:cs="Droid Sans Mono" w:eastAsia="Droid Sans Mono"/>
+          <w:color w:val="D4D4D4"/>
+          <w:sz w:val="21"/>
+        </w:rPr>
+        <w:t xml:space="preserve"> = {}</w:t>
+      </w:r>
+      <w:r/>
+    </w:p>
+    <w:p>
+      <w:pPr>
+        <w:ind w:left="0" w:right="0" w:firstLine="0"/>
+        <w:spacing w:before="0" w:after="0" w:line="285" w:lineRule="atLeast"/>
+        <w:pBdr>
+          <w:top w:val="none" w:color="000000" w:sz="4" w:space="0"/>
+          <w:left w:val="none" w:color="000000" w:sz="4" w:space="0"/>
+          <w:bottom w:val="none" w:color="000000" w:sz="4" w:space="0"/>
+          <w:right w:val="none" w:color="000000" w:sz="4" w:space="0"/>
+        </w:pBdr>
+      </w:pPr>
+      <w:r>
+        <w:rPr>
+          <w:rFonts w:ascii="Droid Sans Mono" w:hAnsi="Droid Sans Mono" w:cs="Droid Sans Mono" w:eastAsia="Droid Sans Mono"/>
+          <w:color w:val="D4D4D4"/>
+          <w:sz w:val="21"/>
+        </w:rPr>
+        <w:t xml:space="preserve">    </w:t>
+      </w:r>
+      <w:r>
+        <w:rPr>
+          <w:rFonts w:ascii="Droid Sans Mono" w:hAnsi="Droid Sans Mono" w:cs="Droid Sans Mono" w:eastAsia="Droid Sans Mono"/>
+          <w:color w:val="C586C0"/>
+          <w:sz w:val="21"/>
+        </w:rPr>
+        <w:t xml:space="preserve">for</w:t>
+      </w:r>
+      <w:r>
+        <w:rPr>
+          <w:rFonts w:ascii="Droid Sans Mono" w:hAnsi="Droid Sans Mono" w:cs="Droid Sans Mono" w:eastAsia="Droid Sans Mono"/>
+          <w:color w:val="D4D4D4"/>
+          <w:sz w:val="21"/>
+        </w:rPr>
+        <w:t xml:space="preserve"> </w:t>
+      </w:r>
+      <w:r>
+        <w:rPr>
+          <w:rFonts w:ascii="Droid Sans Mono" w:hAnsi="Droid Sans Mono" w:cs="Droid Sans Mono" w:eastAsia="Droid Sans Mono"/>
+          <w:color w:val="9CDCFE"/>
+          <w:sz w:val="21"/>
+        </w:rPr>
+        <w:t xml:space="preserve">word</w:t>
+      </w:r>
+      <w:r>
+        <w:rPr>
+          <w:rFonts w:ascii="Droid Sans Mono" w:hAnsi="Droid Sans Mono" w:cs="Droid Sans Mono" w:eastAsia="Droid Sans Mono"/>
+          <w:color w:val="D4D4D4"/>
+          <w:sz w:val="21"/>
+        </w:rPr>
+        <w:t xml:space="preserve">, </w:t>
+      </w:r>
+      <w:r>
+        <w:rPr>
+          <w:rFonts w:ascii="Droid Sans Mono" w:hAnsi="Droid Sans Mono" w:cs="Droid Sans Mono" w:eastAsia="Droid Sans Mono"/>
+          <w:color w:val="9CDCFE"/>
+          <w:sz w:val="21"/>
+        </w:rPr>
+        <w:t xml:space="preserve">val</w:t>
+      </w:r>
+      <w:r>
+        <w:rPr>
+          <w:rFonts w:ascii="Droid Sans Mono" w:hAnsi="Droid Sans Mono" w:cs="Droid Sans Mono" w:eastAsia="Droid Sans Mono"/>
+          <w:color w:val="D4D4D4"/>
+          <w:sz w:val="21"/>
+        </w:rPr>
+        <w:t xml:space="preserve"> </w:t>
+      </w:r>
+      <w:r>
+        <w:rPr>
+          <w:rFonts w:ascii="Droid Sans Mono" w:hAnsi="Droid Sans Mono" w:cs="Droid Sans Mono" w:eastAsia="Droid Sans Mono"/>
+          <w:color w:val="C586C0"/>
+          <w:sz w:val="21"/>
+        </w:rPr>
+        <w:t xml:space="preserve">in</w:t>
+      </w:r>
+      <w:r>
+        <w:rPr>
+          <w:rFonts w:ascii="Droid Sans Mono" w:hAnsi="Droid Sans Mono" w:cs="Droid Sans Mono" w:eastAsia="Droid Sans Mono"/>
+          <w:color w:val="D4D4D4"/>
+          <w:sz w:val="21"/>
+        </w:rPr>
+        <w:t xml:space="preserve"> </w:t>
+      </w:r>
+      <w:r>
+        <w:rPr>
+          <w:rFonts w:ascii="Droid Sans Mono" w:hAnsi="Droid Sans Mono" w:cs="Droid Sans Mono" w:eastAsia="Droid Sans Mono"/>
+          <w:color w:val="9CDCFE"/>
+          <w:sz w:val="21"/>
+        </w:rPr>
+        <w:t xml:space="preserve">tfBagOfWords</w:t>
+      </w:r>
+      <w:r>
+        <w:rPr>
+          <w:rFonts w:ascii="Droid Sans Mono" w:hAnsi="Droid Sans Mono" w:cs="Droid Sans Mono" w:eastAsia="Droid Sans Mono"/>
+          <w:color w:val="D4D4D4"/>
+          <w:sz w:val="21"/>
+        </w:rPr>
+        <w:t xml:space="preserve">.items():</w:t>
+      </w:r>
+      <w:r/>
+    </w:p>
+    <w:p>
+      <w:pPr>
+        <w:ind w:left="0" w:right="0" w:firstLine="0"/>
+        <w:spacing w:before="0" w:after="0" w:line="285" w:lineRule="atLeast"/>
+        <w:pBdr>
+          <w:top w:val="none" w:color="000000" w:sz="4" w:space="0"/>
+          <w:left w:val="none" w:color="000000" w:sz="4" w:space="0"/>
+          <w:bottom w:val="none" w:color="000000" w:sz="4" w:space="0"/>
+          <w:right w:val="none" w:color="000000" w:sz="4" w:space="0"/>
+        </w:pBdr>
+      </w:pPr>
+      <w:r>
+        <w:rPr>
+          <w:rFonts w:ascii="Droid Sans Mono" w:hAnsi="Droid Sans Mono" w:cs="Droid Sans Mono" w:eastAsia="Droid Sans Mono"/>
+          <w:color w:val="D4D4D4"/>
+          <w:sz w:val="21"/>
+        </w:rPr>
+        <w:t xml:space="preserve">        </w:t>
+      </w:r>
+      <w:r>
+        <w:rPr>
+          <w:rFonts w:ascii="Droid Sans Mono" w:hAnsi="Droid Sans Mono" w:cs="Droid Sans Mono" w:eastAsia="Droid Sans Mono"/>
+          <w:color w:val="9CDCFE"/>
+          <w:sz w:val="21"/>
+        </w:rPr>
+        <w:t xml:space="preserve">tfidf</w:t>
+      </w:r>
+      <w:r>
+        <w:rPr>
+          <w:rFonts w:ascii="Droid Sans Mono" w:hAnsi="Droid Sans Mono" w:cs="Droid Sans Mono" w:eastAsia="Droid Sans Mono"/>
+          <w:color w:val="D4D4D4"/>
+          <w:sz w:val="21"/>
+        </w:rPr>
+        <w:t xml:space="preserve">[</w:t>
+      </w:r>
+      <w:r>
+        <w:rPr>
+          <w:rFonts w:ascii="Droid Sans Mono" w:hAnsi="Droid Sans Mono" w:cs="Droid Sans Mono" w:eastAsia="Droid Sans Mono"/>
+          <w:color w:val="9CDCFE"/>
+          <w:sz w:val="21"/>
+        </w:rPr>
+        <w:t xml:space="preserve">word</w:t>
+      </w:r>
+      <w:r>
+        <w:rPr>
+          <w:rFonts w:ascii="Droid Sans Mono" w:hAnsi="Droid Sans Mono" w:cs="Droid Sans Mono" w:eastAsia="Droid Sans Mono"/>
+          <w:color w:val="D4D4D4"/>
+          <w:sz w:val="21"/>
+        </w:rPr>
+        <w:t xml:space="preserve">] = </w:t>
+      </w:r>
+      <w:r>
+        <w:rPr>
+          <w:rFonts w:ascii="Droid Sans Mono" w:hAnsi="Droid Sans Mono" w:cs="Droid Sans Mono" w:eastAsia="Droid Sans Mono"/>
+          <w:color w:val="9CDCFE"/>
+          <w:sz w:val="21"/>
+        </w:rPr>
+        <w:t xml:space="preserve">val</w:t>
+      </w:r>
+      <w:r>
+        <w:rPr>
+          <w:rFonts w:ascii="Droid Sans Mono" w:hAnsi="Droid Sans Mono" w:cs="Droid Sans Mono" w:eastAsia="Droid Sans Mono"/>
+          <w:color w:val="D4D4D4"/>
+          <w:sz w:val="21"/>
+        </w:rPr>
+        <w:t xml:space="preserve"> * </w:t>
+      </w:r>
+      <w:r>
+        <w:rPr>
+          <w:rFonts w:ascii="Droid Sans Mono" w:hAnsi="Droid Sans Mono" w:cs="Droid Sans Mono" w:eastAsia="Droid Sans Mono"/>
+          <w:color w:val="9CDCFE"/>
+          <w:sz w:val="21"/>
+        </w:rPr>
+        <w:t xml:space="preserve">idfs</w:t>
+      </w:r>
+      <w:r>
+        <w:rPr>
+          <w:rFonts w:ascii="Droid Sans Mono" w:hAnsi="Droid Sans Mono" w:cs="Droid Sans Mono" w:eastAsia="Droid Sans Mono"/>
+          <w:color w:val="D4D4D4"/>
+          <w:sz w:val="21"/>
+        </w:rPr>
+        <w:t xml:space="preserve">[</w:t>
+      </w:r>
+      <w:r>
+        <w:rPr>
+          <w:rFonts w:ascii="Droid Sans Mono" w:hAnsi="Droid Sans Mono" w:cs="Droid Sans Mono" w:eastAsia="Droid Sans Mono"/>
+          <w:color w:val="9CDCFE"/>
+          <w:sz w:val="21"/>
+        </w:rPr>
+        <w:t xml:space="preserve">word</w:t>
+      </w:r>
+      <w:r>
+        <w:rPr>
+          <w:rFonts w:ascii="Droid Sans Mono" w:hAnsi="Droid Sans Mono" w:cs="Droid Sans Mono" w:eastAsia="Droid Sans Mono"/>
+          <w:color w:val="D4D4D4"/>
+          <w:sz w:val="21"/>
+        </w:rPr>
+        <w:t xml:space="preserve">]</w:t>
+      </w:r>
+      <w:r/>
+    </w:p>
+    <w:p>
+      <w:pPr>
+        <w:ind w:left="0" w:right="0" w:firstLine="0"/>
+        <w:spacing w:before="0" w:after="0" w:line="285" w:lineRule="atLeast"/>
+        <w:pBdr>
+          <w:top w:val="none" w:color="000000" w:sz="4" w:space="0"/>
+          <w:left w:val="none" w:color="000000" w:sz="4" w:space="0"/>
+          <w:bottom w:val="none" w:color="000000" w:sz="4" w:space="0"/>
+          <w:right w:val="none" w:color="000000" w:sz="4" w:space="0"/>
+        </w:pBdr>
+      </w:pPr>
+      <w:r>
+        <w:rPr>
+          <w:rFonts w:ascii="Droid Sans Mono" w:hAnsi="Droid Sans Mono" w:cs="Droid Sans Mono" w:eastAsia="Droid Sans Mono"/>
+          <w:color w:val="D4D4D4"/>
+          <w:sz w:val="21"/>
+        </w:rPr>
+        <w:t xml:space="preserve">    </w:t>
+      </w:r>
+      <w:r>
+        <w:rPr>
+          <w:rFonts w:ascii="Droid Sans Mono" w:hAnsi="Droid Sans Mono" w:cs="Droid Sans Mono" w:eastAsia="Droid Sans Mono"/>
+          <w:color w:val="C586C0"/>
+          <w:sz w:val="21"/>
+        </w:rPr>
+        <w:t xml:space="preserve">return</w:t>
+      </w:r>
+      <w:r>
+        <w:rPr>
+          <w:rFonts w:ascii="Droid Sans Mono" w:hAnsi="Droid Sans Mono" w:cs="Droid Sans Mono" w:eastAsia="Droid Sans Mono"/>
+          <w:color w:val="D4D4D4"/>
+          <w:sz w:val="21"/>
+        </w:rPr>
+        <w:t xml:space="preserve"> </w:t>
+      </w:r>
+      <w:r>
+        <w:rPr>
+          <w:rFonts w:ascii="Droid Sans Mono" w:hAnsi="Droid Sans Mono" w:cs="Droid Sans Mono" w:eastAsia="Droid Sans Mono"/>
+          <w:color w:val="9CDCFE"/>
+          <w:sz w:val="21"/>
+        </w:rPr>
+        <w:t xml:space="preserve">tfidf</w:t>
+      </w:r>
+      <w:r/>
+    </w:p>
+    <w:p>
+      <w:pPr>
+        <w:ind w:left="0" w:firstLine="0"/>
+        <w:rPr>
+          <w:b w:val="0"/>
+          <w:sz w:val="24"/>
+          <w:highlight w:val="none"/>
+        </w:rPr>
+      </w:pPr>
+      <w:r>
+        <w:rPr>
+          <w:b w:val="0"/>
+          <w:sz w:val="24"/>
+          <w:highlight w:val="none"/>
+        </w:rPr>
+      </w:r>
+      <w:r>
+        <w:rPr>
+          <w:b w:val="0"/>
+          <w:sz w:val="24"/>
+          <w:highlight w:val="none"/>
+        </w:rPr>
+        <w:t xml:space="preserve">Отримаємо ексель файл з усіма входженнями у вигляді стовпців та значення – документ у вигляді рядків. </w:t>
+      </w:r>
+      <w:r/>
+    </w:p>
+    <w:p>
+      <w:pPr>
+        <w:ind w:left="0" w:firstLine="0"/>
+        <w:rPr>
+          <w:b w:val="0"/>
+          <w:sz w:val="24"/>
+          <w:highlight w:val="none"/>
+        </w:rPr>
+      </w:pPr>
+      <w:r>
+        <w:rPr>
+          <w:b w:val="0"/>
+          <w:sz w:val="24"/>
+          <w:highlight w:val="none"/>
+        </w:rPr>
+        <w:t xml:space="preserve">Нижче наведемо приклад неструктурованих даних у таблиці.</w:t>
+      </w:r>
+      <w:r>
+        <w:rPr>
+          <w:b w:val="0"/>
+          <w:sz w:val="24"/>
+          <w:highlight w:val="none"/>
+        </w:rPr>
       </w:r>
       <w:r/>
     </w:p>
@@ -9734,7 +10473,7 @@
           <mc:Choice Requires="wpg">
             <w:drawing>
               <wp:inline xmlns:wp="http://schemas.openxmlformats.org/drawingml/2006/wordprocessingDrawing" distT="0" distB="0" distL="0" distR="0">
-                <wp:extent cx="2505075" cy="304800"/>
+                <wp:extent cx="5680320" cy="2042288"/>
                 <wp:effectExtent l="0" t="0" r="0" b="0"/>
                 <wp:docPr id="2" name="" hidden="0"/>
                 <wp:cNvGraphicFramePr>
@@ -9744,7 +10483,7 @@
                   <a:graphicData uri="http://schemas.openxmlformats.org/drawingml/2006/picture">
                     <pic:pic xmlns:pic="http://schemas.openxmlformats.org/drawingml/2006/picture">
                       <pic:nvPicPr>
-                        <pic:cNvPr id="1886210566" name="" hidden="0"/>
+                        <pic:cNvPr id="1061921174" name="" hidden="0"/>
                         <pic:cNvPicPr>
                           <a:picLocks noChangeAspect="1"/>
                         </pic:cNvPicPr>
@@ -9755,9 +10494,9 @@
                         <a:stretch/>
                       </pic:blipFill>
                       <pic:spPr bwMode="auto">
-                        <a:xfrm>
+                        <a:xfrm flipH="0" flipV="0">
                           <a:off x="0" y="0"/>
-                          <a:ext cx="2505074" cy="304799"/>
+                          <a:ext cx="5680319" cy="2042288"/>
                         </a:xfrm>
                         <a:prstGeom prst="rect">
                           <a:avLst/>
@@ -9787,7 +10526,7 @@
                   <v:f eqn="sum @10 21600 0"/>
                 </v:formulas>
               </v:shapetype>
-              <v:shape id="_x0000_i1" o:spid="_x0000_s1" type="#_x0000_t75" style="mso-wrap-distance-left:0.0pt;mso-wrap-distance-top:0.0pt;mso-wrap-distance-right:0.0pt;mso-wrap-distance-bottom:0.0pt;width:197.2pt;height:24.0pt;" stroked="false">
+              <v:shape id="_x0000_i1" o:spid="_x0000_s1" type="#_x0000_t75" style="mso-wrap-distance-left:0.0pt;mso-wrap-distance-top:0.0pt;mso-wrap-distance-right:0.0pt;mso-wrap-distance-bottom:0.0pt;width:447.3pt;height:160.8pt;" stroked="false">
                 <v:path textboxrect="0,0,0,0"/>
                 <v:imagedata r:id="rId16" o:title=""/>
               </v:shape>
@@ -9822,30 +10561,6 @@
       </w:r>
       <w:r>
         <w:rPr>
-          <w:b w:val="0"/>
-          <w:sz w:val="24"/>
-          <w:highlight w:val="none"/>
-        </w:rPr>
-      </w:r>
-    </w:p>
-    <w:p>
-      <w:pPr>
-        <w:ind w:left="0" w:firstLine="0"/>
-        <w:rPr>
-          <w:b w:val="0"/>
-          <w:sz w:val="24"/>
-          <w:highlight w:val="none"/>
-        </w:rPr>
-      </w:pPr>
-      <w:r>
-        <w:rPr>
-          <w:b w:val="0"/>
-          <w:sz w:val="24"/>
-          <w:highlight w:val="none"/>
-        </w:rPr>
-      </w:r>
-      <w:r>
-        <w:rPr>
           <w:b/>
           <w:sz w:val="24"/>
         </w:rPr>
@@ -9866,14 +10581,29 @@
         <w:rPr>
           <w:b w:val="0"/>
           <w:sz w:val="24"/>
-        </w:rPr>
-      </w:pPr>
-      <w:r>
-        <w:rPr>
-          <w:b w:val="0"/>
-          <w:sz w:val="24"/>
-          <w:highlight w:val="none"/>
-        </w:rPr>
+          <w:highlight w:val="none"/>
+        </w:rPr>
+      </w:pPr>
+      <w:r>
+        <w:rPr>
+          <w:b w:val="0"/>
+          <w:sz w:val="24"/>
+          <w:highlight w:val="none"/>
+        </w:rPr>
+      </w:r>
+      <w:r>
+        <w:rPr>
+          <w:b w:val="0"/>
+          <w:sz w:val="24"/>
+        </w:rPr>
+        <w:t xml:space="preserve">Заключним етапом структуризації даних буде аналіз всіх входжень на кількість повторювань у документі TF та </w:t>
+      </w:r>
+      <w:r>
+        <w:rPr>
+          <w:b w:val="0"/>
+          <w:sz w:val="24"/>
+        </w:rPr>
+        <w:t xml:space="preserve">кількості документів, поділених на суму документів, які містять слово умовне слово. Обернена частота даних визначає вагу рідкісних слів у всіх документах. Тобто величина IDF.</w:t>
       </w:r>
       <w:r>
         <w:rPr>
@@ -9885,76 +10615,417 @@
     </w:p>
     <w:p>
       <w:pPr>
-        <w:ind w:right="782" w:firstLine="0"/>
-        <w:jc w:val="both"/>
-        <w:spacing w:line="240" w:lineRule="auto"/>
-        <w:rPr>
-          <w:sz w:val="24"/>
-        </w:rPr>
-      </w:pPr>
-      <w:r>
-        <w:rPr>
-          <w:b/>
-          <w:sz w:val="24"/>
-        </w:rPr>
-        <w:t xml:space="preserve">Висновки </w:t>
-      </w:r>
-      <w:r>
-        <w:rPr>
-          <w:sz w:val="24"/>
-        </w:rPr>
+        <w:ind w:firstLine="0"/>
+        <w:rPr>
+          <w:b w:val="0"/>
+          <w:sz w:val="24"/>
+          <w:highlight w:val="none"/>
+        </w:rPr>
+      </w:pPr>
+      <w:r>
+        <w:rPr>
+          <w:b w:val="0"/>
+          <w:sz w:val="24"/>
+          <w:highlight w:val="none"/>
+        </w:rPr>
+        <w:t xml:space="preserve">У першій таблиці зібрані максимально число входжень слів у всіх документах. На основі цих числових показників ми можемо зробити висновки про загальну тему зібраних файлів.</w:t>
       </w:r>
       <w:r/>
     </w:p>
     <w:p>
       <w:pPr>
+        <w:ind w:firstLine="0"/>
+        <w:rPr>
+          <w:b w:val="0"/>
+          <w:sz w:val="24"/>
+          <w:highlight w:val="none"/>
+        </w:rPr>
+      </w:pPr>
+      <w:r>
+        <w:rPr>
+          <w:b w:val="0"/>
+          <w:sz w:val="24"/>
+          <w:highlight w:val="none"/>
+        </w:rPr>
+        <w:t xml:space="preserve">Зеленим кольором помічені числа, що найчастіше зустрічаються у певних файлах. </w:t>
+      </w:r>
+      <w:r>
+        <w:rPr>
+          <w:b w:val="0"/>
+          <w:sz w:val="24"/>
+          <w:highlight w:val="none"/>
+        </w:rPr>
+      </w:r>
+      <w:r/>
+    </w:p>
+    <w:p>
+      <w:pPr>
+        <w:ind w:firstLine="0"/>
+        <w:rPr>
+          <w:b w:val="0"/>
+          <w:sz w:val="24"/>
+          <w:highlight w:val="none"/>
+        </w:rPr>
+      </w:pPr>
+      <w:r>
+        <w:rPr>
+          <w:b w:val="0"/>
+          <w:sz w:val="24"/>
+          <w:highlight w:val="none"/>
+        </w:rPr>
+      </w:r>
+      <w:r>
+        <mc:AlternateContent>
+          <mc:Choice Requires="wpg">
+            <w:drawing>
+              <wp:inline xmlns:wp="http://schemas.openxmlformats.org/drawingml/2006/wordprocessingDrawing" distT="0" distB="0" distL="0" distR="0">
+                <wp:extent cx="5748360" cy="1243708"/>
+                <wp:effectExtent l="0" t="0" r="0" b="0"/>
+                <wp:docPr id="3" name="" hidden="0"/>
+                <wp:cNvGraphicFramePr>
+                  <a:graphicFrameLocks xmlns:a="http://schemas.openxmlformats.org/drawingml/2006/main" noChangeAspect="1"/>
+                </wp:cNvGraphicFramePr>
+                <a:graphic xmlns:a="http://schemas.openxmlformats.org/drawingml/2006/main">
+                  <a:graphicData uri="http://schemas.openxmlformats.org/drawingml/2006/picture">
+                    <pic:pic xmlns:pic="http://schemas.openxmlformats.org/drawingml/2006/picture">
+                      <pic:nvPicPr>
+                        <pic:cNvPr id="1196626253" name="" hidden="0"/>
+                        <pic:cNvPicPr>
+                          <a:picLocks noChangeAspect="1"/>
+                        </pic:cNvPicPr>
+                        <pic:nvPr isPhoto="0" userDrawn="0"/>
+                      </pic:nvPicPr>
+                      <pic:blipFill>
+                        <a:blip r:embed="rId17"/>
+                        <a:srcRect l="0" t="0" r="0" b="0"/>
+                        <a:stretch/>
+                      </pic:blipFill>
+                      <pic:spPr bwMode="auto">
+                        <a:xfrm flipH="0" flipV="0">
+                          <a:off x="0" y="0"/>
+                          <a:ext cx="5748359" cy="1243708"/>
+                        </a:xfrm>
+                        <a:prstGeom prst="rect">
+                          <a:avLst/>
+                        </a:prstGeom>
+                      </pic:spPr>
+                    </pic:pic>
+                  </a:graphicData>
+                </a:graphic>
+              </wp:inline>
+            </w:drawing>
+          </mc:Choice>
+          <mc:Fallback>
+            <w:pict>
+              <v:shapetype type="#_x0000_t75" o:spt="75" coordsize="21600,21600" o:preferrelative="t" path="m@4@5l@4@11@9@11@9@5xe">
+                <v:formulas>
+                  <v:f eqn="if lineDrawn pixelLineWidth 0"/>
+                  <v:f eqn="sum @0 1 0"/>
+                  <v:f eqn="sum 0 0 @1"/>
+                  <v:f eqn="prod @2 1 2"/>
+                  <v:f eqn="prod @3 21600 pixelWidth"/>
+                  <v:f eqn="prod @3 21600 pixelHeight"/>
+                  <v:f eqn="sum @0 0 1"/>
+                  <v:f eqn="prod @6 1 2"/>
+                  <v:f eqn="prod @7 21600 pixelWidth"/>
+                  <v:f eqn="sum @8 21600 0"/>
+                  <v:f eqn="prod @7 21600 pixelHeight"/>
+                  <v:f eqn="sum @10 21600 0"/>
+                </v:formulas>
+              </v:shapetype>
+              <v:shape id="_x0000_i2" o:spid="_x0000_s2" type="#_x0000_t75" style="mso-wrap-distance-left:0.0pt;mso-wrap-distance-top:0.0pt;mso-wrap-distance-right:0.0pt;mso-wrap-distance-bottom:0.0pt;width:452.6pt;height:97.9pt;" stroked="false">
+                <v:path textboxrect="0,0,0,0"/>
+                <v:imagedata r:id="rId17" o:title=""/>
+              </v:shape>
+            </w:pict>
+          </mc:Fallback>
+        </mc:AlternateContent>
+      </w:r>
+      <w:r>
+        <w:rPr>
+          <w:b w:val="0"/>
+          <w:sz w:val="24"/>
+          <w:highlight w:val="none"/>
+        </w:rPr>
+      </w:r>
+      <w:r/>
+    </w:p>
+    <w:p>
+      <w:pPr>
+        <w:ind w:firstLine="0"/>
+        <w:rPr>
+          <w:b w:val="0"/>
+          <w:sz w:val="24"/>
+          <w:highlight w:val="none"/>
+        </w:rPr>
+      </w:pPr>
+      <w:r>
+        <w:rPr>
+          <w:b w:val="0"/>
+          <w:sz w:val="24"/>
+          <w:highlight w:val="none"/>
+        </w:rPr>
+        <w:t xml:space="preserve">У наступній таблиці показані аномальні співпадіня уже у певних файлах. Тобто слово, що частіше за інші зустрічається у документі. На основі цих слів ми можемо виділити основну тему документу або лабораторної роботи. Але вже з меншою </w:t>
+      </w:r>
+      <w:r>
+        <w:rPr>
+          <w:b w:val="0"/>
+          <w:sz w:val="24"/>
+          <w:highlight w:val="none"/>
+        </w:rPr>
+        <w:t xml:space="preserve">вірогідністю</w:t>
+      </w:r>
+      <w:r>
+        <w:rPr>
+          <w:b w:val="0"/>
+          <w:sz w:val="24"/>
+          <w:highlight w:val="none"/>
+        </w:rPr>
+        <w:t xml:space="preserve">.</w:t>
+      </w:r>
+      <w:r>
+        <w:rPr>
+          <w:b w:val="0"/>
+          <w:sz w:val="24"/>
+          <w:highlight w:val="none"/>
+        </w:rPr>
+      </w:r>
+      <w:r/>
+    </w:p>
+    <w:p>
+      <w:pPr>
+        <w:ind w:firstLine="0"/>
+        <w:rPr>
+          <w:b w:val="0"/>
+          <w:sz w:val="24"/>
+          <w:highlight w:val="none"/>
+        </w:rPr>
+      </w:pPr>
+      <w:r>
+        <w:rPr>
+          <w:b w:val="0"/>
+          <w:sz w:val="24"/>
+          <w:highlight w:val="none"/>
+        </w:rPr>
+      </w:r>
+      <w:r>
+        <mc:AlternateContent>
+          <mc:Choice Requires="wpg">
+            <w:drawing>
+              <wp:inline xmlns:wp="http://schemas.openxmlformats.org/drawingml/2006/wordprocessingDrawing" distT="0" distB="0" distL="0" distR="0">
+                <wp:extent cx="5748360" cy="1222410"/>
+                <wp:effectExtent l="0" t="0" r="0" b="0"/>
+                <wp:docPr id="4" name="" hidden="0"/>
+                <wp:cNvGraphicFramePr>
+                  <a:graphicFrameLocks xmlns:a="http://schemas.openxmlformats.org/drawingml/2006/main" noChangeAspect="1"/>
+                </wp:cNvGraphicFramePr>
+                <a:graphic xmlns:a="http://schemas.openxmlformats.org/drawingml/2006/main">
+                  <a:graphicData uri="http://schemas.openxmlformats.org/drawingml/2006/picture">
+                    <pic:pic xmlns:pic="http://schemas.openxmlformats.org/drawingml/2006/picture">
+                      <pic:nvPicPr>
+                        <pic:cNvPr id="1130320440" name="" hidden="0"/>
+                        <pic:cNvPicPr>
+                          <a:picLocks noChangeAspect="1"/>
+                        </pic:cNvPicPr>
+                        <pic:nvPr isPhoto="0" userDrawn="0"/>
+                      </pic:nvPicPr>
+                      <pic:blipFill>
+                        <a:blip r:embed="rId18"/>
+                        <a:stretch/>
+                      </pic:blipFill>
+                      <pic:spPr bwMode="auto">
+                        <a:xfrm flipH="0" flipV="0">
+                          <a:off x="0" y="0"/>
+                          <a:ext cx="5748359" cy="1222410"/>
+                        </a:xfrm>
+                        <a:prstGeom prst="rect">
+                          <a:avLst/>
+                        </a:prstGeom>
+                      </pic:spPr>
+                    </pic:pic>
+                  </a:graphicData>
+                </a:graphic>
+              </wp:inline>
+            </w:drawing>
+          </mc:Choice>
+          <mc:Fallback>
+            <w:pict>
+              <v:shapetype type="#_x0000_t75" o:spt="75" coordsize="21600,21600" o:preferrelative="t" path="m@4@5l@4@11@9@11@9@5xe">
+                <v:formulas>
+                  <v:f eqn="if lineDrawn pixelLineWidth 0"/>
+                  <v:f eqn="sum @0 1 0"/>
+                  <v:f eqn="sum 0 0 @1"/>
+                  <v:f eqn="prod @2 1 2"/>
+                  <v:f eqn="prod @3 21600 pixelWidth"/>
+                  <v:f eqn="prod @3 21600 pixelHeight"/>
+                  <v:f eqn="sum @0 0 1"/>
+                  <v:f eqn="prod @6 1 2"/>
+                  <v:f eqn="prod @7 21600 pixelWidth"/>
+                  <v:f eqn="sum @8 21600 0"/>
+                  <v:f eqn="prod @7 21600 pixelHeight"/>
+                  <v:f eqn="sum @10 21600 0"/>
+                </v:formulas>
+              </v:shapetype>
+              <v:shape id="_x0000_i3" o:spid="_x0000_s3" type="#_x0000_t75" style="mso-wrap-distance-left:0.0pt;mso-wrap-distance-top:0.0pt;mso-wrap-distance-right:0.0pt;mso-wrap-distance-bottom:0.0pt;width:452.6pt;height:96.3pt;" stroked="false">
+                <v:path textboxrect="0,0,0,0"/>
+                <v:imagedata r:id="rId18" o:title=""/>
+              </v:shape>
+            </w:pict>
+          </mc:Fallback>
+        </mc:AlternateContent>
+      </w:r>
+      <w:r>
+        <w:rPr>
+          <w:b w:val="0"/>
+          <w:sz w:val="24"/>
+          <w:highlight w:val="none"/>
+        </w:rPr>
+      </w:r>
+      <w:r/>
+    </w:p>
+    <w:p>
+      <w:pPr>
+        <w:ind w:firstLine="0"/>
+        <w:rPr>
+          <w:b w:val="0"/>
+          <w:sz w:val="24"/>
+          <w:highlight w:val="none"/>
+        </w:rPr>
+      </w:pPr>
+      <w:r>
+        <w:rPr>
+          <w:b w:val="0"/>
+          <w:sz w:val="24"/>
+          <w:highlight w:val="none"/>
+        </w:rPr>
+        <w:t xml:space="preserve">Отже ми </w:t>
+      </w:r>
+      <w:r>
+        <w:rPr>
+          <w:b w:val="0"/>
+          <w:sz w:val="24"/>
+          <w:highlight w:val="none"/>
+        </w:rPr>
+        <w:t xml:space="preserve"> зрозуміли, як працює TF-IDF, що дало змогу краще зрозуміти, як функціонують алгоритми машинного навчання. У той час як алгоритми машинного навчання традиційно краще працюють з числами, алгоритми TF-IDF допомагають їм розшифровувати слова, призначаючи</w:t>
+      </w:r>
+      <w:r>
+        <w:rPr>
+          <w:b w:val="0"/>
+          <w:sz w:val="24"/>
+          <w:highlight w:val="none"/>
+        </w:rPr>
+        <w:t xml:space="preserve"> їм числов</w:t>
+      </w:r>
+      <w:r>
+        <w:rPr>
+          <w:b w:val="0"/>
+          <w:sz w:val="24"/>
+          <w:highlight w:val="none"/>
+        </w:rPr>
+        <w:t xml:space="preserve">е значення або вектор. Це було революційним рішенням для машинного навчання, особливо в областях, пов’язаних з НЛП, таких як аналіз тексту. При аналізі тексту за допомогою машинного навчання алгоритми TF-IDF допомагають сортувати дані за категоріями, а так</w:t>
+      </w:r>
+      <w:r>
+        <w:rPr>
+          <w:b w:val="0"/>
+          <w:sz w:val="24"/>
+          <w:highlight w:val="none"/>
+        </w:rPr>
+        <w:t xml:space="preserve">ож витягувати ключові слова. Це означає, що</w:t>
+      </w:r>
+      <w:r>
+        <w:rPr>
+          <w:b w:val="0"/>
+          <w:sz w:val="24"/>
+          <w:highlight w:val="none"/>
+        </w:rPr>
+        <w:t xml:space="preserve"> прості монотонні завдання, як-от додавання тегів у службу підтримки або рядків зворотного зв’язку та введення даних, можна виконати за секунди. Саме за цим алгоритмом працюють пошукові системи такі як Google.Вони можуть надавати інформацію, пов’язану з ва</w:t>
+      </w:r>
+      <w:r>
+        <w:rPr>
+          <w:b w:val="0"/>
+          <w:sz w:val="24"/>
+          <w:highlight w:val="none"/>
+        </w:rPr>
+        <w:t xml:space="preserve">шим пошуком, за лічені секунди. Векторизація тексту перетворює текст всередині документів у числа, тому алгоритми TF-IDF можуть ранжувати статті в порядку релевантності.</w:t>
+      </w:r>
+      <w:r/>
+    </w:p>
+    <w:p>
+      <w:pPr>
+        <w:ind w:firstLine="0"/>
+        <w:rPr>
+          <w:b w:val="0"/>
+          <w:sz w:val="24"/>
+        </w:rPr>
+      </w:pPr>
+      <w:r>
+        <w:rPr>
+          <w:b/>
+          <w:sz w:val="24"/>
+          <w:highlight w:val="none"/>
+        </w:rPr>
+      </w:r>
+      <w:r>
+        <w:rPr>
+          <w:b/>
+          <w:sz w:val="24"/>
+          <w:highlight w:val="none"/>
+        </w:rPr>
+      </w:r>
+      <w:r/>
+    </w:p>
+    <w:p>
+      <w:pPr>
+        <w:ind w:firstLine="0"/>
+        <w:rPr>
+          <w:b/>
+          <w:sz w:val="24"/>
+          <w:highlight w:val="none"/>
+        </w:rPr>
+      </w:pPr>
+      <w:r>
+        <w:rPr>
+          <w:b w:val="0"/>
+          <w:sz w:val="24"/>
+          <w:highlight w:val="none"/>
+        </w:rPr>
+      </w:r>
+      <w:r>
+        <w:rPr>
+          <w:b/>
+          <w:sz w:val="24"/>
+        </w:rPr>
+        <w:t xml:space="preserve">Висновки </w:t>
+      </w:r>
+      <w:r>
+        <w:rPr>
+          <w:sz w:val="24"/>
+        </w:rPr>
+      </w:r>
+      <w:r/>
+    </w:p>
+    <w:p>
+      <w:pPr>
         <w:ind w:right="782" w:firstLine="0"/>
         <w:jc w:val="both"/>
         <w:spacing w:after="152" w:line="240" w:lineRule="auto"/>
         <w:rPr>
           <w:sz w:val="24"/>
-        </w:rPr>
-      </w:pPr>
-      <w:r>
-        <w:rPr>
-          <w:sz w:val="24"/>
-        </w:rPr>
-        <w:t xml:space="preserve">Таким чином, задача оцінки якості програмних проектів поки що не отримала прийнятного розв’язку у суча</w:t>
-      </w:r>
-      <w:r>
-        <w:rPr>
-          <w:sz w:val="24"/>
-        </w:rPr>
-        <w:t xml:space="preserve">сній науці. Існуючі поширені підходи на основі метрик нерідко призводять до результатів, які погано узгоджуються між собою та є достатньо складними для інтерпретації і прийняття рішень на їх основі. Академічні проекти дозволяють по-новому підійти до виріше</w:t>
-      </w:r>
-      <w:r>
-        <w:rPr>
-          <w:sz w:val="24"/>
-        </w:rPr>
-        <w:t xml:space="preserve">ння проблеми, водночас поки що не придатні для масового практичного застосування в основному з причин як своєї новизни, так і незавершеності концепцій, використаних для представлення показників якості по проектам. Подальші дослідження у цьому напрямку, на </w:t>
-      </w:r>
-      <w:r>
-        <w:rPr>
-          <w:sz w:val="24"/>
-        </w:rPr>
-        <w:t xml:space="preserve">мій</w:t>
-      </w:r>
-      <w:r>
-        <w:rPr>
-          <w:sz w:val="24"/>
-        </w:rPr>
-        <w:t xml:space="preserve"> погляд, мають бути зосереджені на тому, щоб привести існуючу базу метрик програмного коду до такого вигляду, у якому вони могли б слугувати реальною опорою для прийняття рішень керівниками програмних проектів, використ</w:t>
-      </w:r>
-      <w:r>
-        <w:rPr>
-          <w:sz w:val="24"/>
-        </w:rPr>
-        <w:t xml:space="preserve">овуючи комплексні і узгоджені між собою показники.  Використання природно зрозумілих людині аналогій (структура міста, вигляд дерева та ін.) допомогло б подати інформацію більш наглядно, розширити коло людей, які могли нею оперувати при реалізації проекту.</w:t>
-      </w:r>
-      <w:r>
-        <w:rPr>
-          <w:sz w:val="24"/>
-        </w:rPr>
+          <w:highlight w:val="none"/>
+        </w:rPr>
+      </w:pPr>
+      <w:r>
+        <w:rPr>
+          <w:sz w:val="24"/>
+          <w:highlight w:val="none"/>
+        </w:rPr>
+      </w:r>
+      <w:r>
+        <w:rPr>
+          <w:sz w:val="24"/>
+          <w:highlight w:val="none"/>
+        </w:rPr>
+        <w:t xml:space="preserve">Алгоритми не працюють із «сирими» даними. Більшість процесу — підготовка тексту чи промови, перетворення в вид, доступний сприйняття комп'ютером. </w:t>
       </w:r>
       <w:r/>
     </w:p>
@@ -9965,59 +11036,847 @@
         <w:spacing w:after="152" w:line="240" w:lineRule="auto"/>
         <w:rPr>
           <w:sz w:val="24"/>
-        </w:rPr>
-      </w:pPr>
-      <w:r>
-        <w:rPr>
-          <w:sz w:val="24"/>
-        </w:rPr>
-        <w:t xml:space="preserve">У останній лабораторній роботі 6 були здобуті навички з </w:t>
-      </w:r>
-      <w:r>
-        <w:rPr>
-          <w:sz w:val="24"/>
-        </w:rPr>
-        <w:t xml:space="preserve">рефакторинг</w:t>
-      </w:r>
-      <w:r>
-        <w:rPr>
-          <w:sz w:val="24"/>
-        </w:rPr>
-        <w:t xml:space="preserve">у</w:t>
-      </w:r>
-      <w:r>
-        <w:rPr>
-          <w:sz w:val="24"/>
-        </w:rPr>
-        <w:t xml:space="preserve"> власної роботи (власного проекту), написаної раніше на C# в середовищі </w:t>
-      </w:r>
-      <w:r>
-        <w:rPr>
-          <w:sz w:val="24"/>
-        </w:rPr>
-        <w:t xml:space="preserve">Visual</w:t>
-      </w:r>
-      <w:r>
-        <w:rPr>
-          <w:sz w:val="24"/>
+          <w:highlight w:val="none"/>
+        </w:rPr>
+      </w:pPr>
+      <w:r>
+        <w:rPr>
+          <w:sz w:val="24"/>
+          <w:highlight w:val="none"/>
+        </w:rPr>
+        <w:t xml:space="preserve">Очищення. З тексту видаляються непотрібні для машини дані. Це більшість знаків пунктуації, осо</w:t>
+      </w:r>
+      <w:r>
+        <w:rPr>
+          <w:sz w:val="24"/>
+          <w:highlight w:val="none"/>
+        </w:rPr>
+        <w:t xml:space="preserve">бливі символи, дужки, теги та ін. Деякі символи можуть бути значущими у конкретних випадках. Наприклад, у тексті про економіку символи валют мають сенс. </w:t>
+      </w:r>
+      <w:r>
+        <w:rPr>
+          <w:sz w:val="24"/>
+          <w:highlight w:val="none"/>
+        </w:rPr>
+      </w:r>
+      <w:r/>
+    </w:p>
+    <w:p>
+      <w:pPr>
+        <w:ind w:right="782" w:firstLine="0"/>
+        <w:jc w:val="both"/>
+        <w:spacing w:after="152" w:line="240" w:lineRule="auto"/>
+        <w:rPr>
+          <w:sz w:val="24"/>
+          <w:highlight w:val="none"/>
+        </w:rPr>
+      </w:pPr>
+      <w:r>
+        <w:rPr>
+          <w:sz w:val="24"/>
+          <w:highlight w:val="none"/>
+        </w:rPr>
+        <w:t xml:space="preserve">Препроцесинг. Далі настає великий етап попередньої обробки – препроцессингу. Це приведення інформації до</w:t>
+      </w:r>
+      <w:r>
+        <w:rPr>
+          <w:sz w:val="24"/>
+          <w:highlight w:val="none"/>
         </w:rPr>
         <w:t xml:space="preserve"> </w:t>
       </w:r>
       <w:r>
         <w:rPr>
           <w:sz w:val="24"/>
-        </w:rPr>
-        <w:t xml:space="preserve">Studio</w:t>
-      </w:r>
-      <w:r>
-        <w:rPr>
-          <w:sz w:val="24"/>
-        </w:rPr>
-        <w:t xml:space="preserve">.</w:t>
-      </w:r>
-      <w:r>
-        <w:rPr>
-          <w:sz w:val="24"/>
+          <w:highlight w:val="none"/>
+        </w:rPr>
+        <w:t xml:space="preserve">виду, в якому вона зрозуміліша алгоритму. Популярні методи препроцессингу: приведення символів одного регістру, щоб усі слова були написані з маленької літери; токенізація — розбиття тексту на токени. Так називають окремі компоненти – слова, речення чи фра</w:t>
+      </w:r>
+      <w:r>
+        <w:rPr>
+          <w:sz w:val="24"/>
+          <w:highlight w:val="none"/>
+        </w:rPr>
+        <w:t xml:space="preserve">з</w:t>
+      </w:r>
+      <w:r>
+        <w:rPr>
+          <w:sz w:val="24"/>
+          <w:highlight w:val="none"/>
+        </w:rPr>
+        <w:t xml:space="preserve">и; тегування частин мови - визначення частин мови в кожному реченні для застосування граматичних правил; лематизація та стеммінг - приведення слів до єдиної форми. Стемінг грубіший, він обрізає суфікси і залишає коріння. Лематизація - приведення слів до по</w:t>
+      </w:r>
+      <w:r>
+        <w:rPr>
+          <w:sz w:val="24"/>
+          <w:highlight w:val="none"/>
+        </w:rPr>
+        <w:t xml:space="preserve">чаткових словоформ, часто з урахуванням контексту; видалення стоп-слів - артиклів, вигуків та ін; спелл-чекінг - автокорекція слів, написаних неправильно. Методи вибирають відповідно до завдання. </w:t>
+      </w:r>
+      <w:r/>
+    </w:p>
+    <w:p>
+      <w:pPr>
+        <w:ind w:right="782" w:firstLine="0"/>
+        <w:jc w:val="both"/>
+        <w:spacing w:after="152" w:line="240" w:lineRule="auto"/>
+        <w:rPr>
+          <w:sz w:val="24"/>
+          <w:highlight w:val="none"/>
+        </w:rPr>
+      </w:pPr>
+      <w:r>
+        <w:rPr>
+          <w:sz w:val="24"/>
+          <w:highlight w:val="none"/>
+        </w:rPr>
+        <w:t xml:space="preserve">Векторизація. Після попередньої обробки на виході виходить на</w:t>
+      </w:r>
+      <w:r>
+        <w:rPr>
+          <w:sz w:val="24"/>
+          <w:highlight w:val="none"/>
+        </w:rPr>
+        <w:t xml:space="preserve">б</w:t>
+      </w:r>
+      <w:r>
+        <w:rPr>
+          <w:sz w:val="24"/>
+          <w:highlight w:val="none"/>
+        </w:rPr>
+        <w:t xml:space="preserve">ір підготовлених слів. Але алгоритми працюють із числовими даними, а чи не з чистим текстом. Тому з вхідної інформації створюють вектори - представляють її як набір числових значень. Популярні варіанти векторизації - "мішок слів" і "мішок N-грам". У "мішку</w:t>
+      </w:r>
+      <w:r>
+        <w:rPr>
+          <w:sz w:val="24"/>
+          <w:highlight w:val="none"/>
+        </w:rPr>
+        <w:t xml:space="preserve"> </w:t>
+      </w:r>
+      <w:r>
+        <w:rPr>
+          <w:sz w:val="24"/>
+          <w:highlight w:val="none"/>
+        </w:rPr>
+        <w:t xml:space="preserve">слів" слова кодуються цифри. Враховується лише кількість слова в тексті, а не їхнє розташування та контекст. N-грами – це групи із N слів. Алгоритм наповнює «мішок» не окремими словами зі своїми частотою, а групами кілька слів, і це допомагає визначити кон</w:t>
+      </w:r>
+      <w:r>
+        <w:rPr>
+          <w:sz w:val="24"/>
+          <w:highlight w:val="none"/>
+        </w:rPr>
+        <w:t xml:space="preserve">т</w:t>
+      </w:r>
+      <w:r>
+        <w:rPr>
+          <w:sz w:val="24"/>
+          <w:highlight w:val="none"/>
+        </w:rPr>
+        <w:t xml:space="preserve">екст. Використання алгоритмів машинного навчання. За допомогою векторизації можна оцінити, як часто в тексті зустрічаються слова. Але більшість актуальних завдань складніше, ніж визначення частоти — тут потрібні просунуті алгоритми машинного навчання. Зале</w:t>
+      </w:r>
+      <w:r>
+        <w:rPr>
+          <w:sz w:val="24"/>
+          <w:highlight w:val="none"/>
+        </w:rPr>
+        <w:t xml:space="preserve">жно від типу конкретного завдання створюється та налаштовується своя окрема модель. Алгоритми обробляють, аналізують та розпізнають вхідні дані, роблять на їх основі висновки. Це цікавий і складний процес, в якому багато математики та теорії ймовірностей.</w:t>
+      </w:r>
+      <w:r>
+        <w:rPr>
+          <w:sz w:val="24"/>
+          <w:highlight w:val="none"/>
+        </w:rPr>
+      </w:r>
+      <w:r/>
+    </w:p>
+    <w:p>
+      <w:pPr>
+        <w:ind w:right="782" w:firstLine="0"/>
+        <w:jc w:val="both"/>
+        <w:spacing w:after="152" w:line="240" w:lineRule="auto"/>
+        <w:rPr>
+          <w:b/>
+          <w:sz w:val="24"/>
+          <w:highlight w:val="none"/>
+        </w:rPr>
+      </w:pPr>
+      <w:r>
+        <w:rPr>
+          <w:b/>
+          <w:sz w:val="24"/>
+          <w:highlight w:val="none"/>
+        </w:rPr>
+        <w:t xml:space="preserve">Корисні посилання</w:t>
+      </w:r>
+      <w:r/>
+    </w:p>
+    <w:p>
+      <w:pPr>
+        <w:pStyle w:val="971"/>
+        <w:numPr>
+          <w:ilvl w:val="0"/>
+          <w:numId w:val="48"/>
+        </w:numPr>
+        <w:ind w:right="782"/>
+        <w:jc w:val="both"/>
+        <w:spacing w:after="152" w:line="240" w:lineRule="auto"/>
+        <w:rPr>
+          <w:sz w:val="24"/>
+          <w:highlight w:val="none"/>
+        </w:rPr>
+      </w:pPr>
+      <w:r>
+        <w:rPr>
+          <w:sz w:val="24"/>
+          <w:highlight w:val="none"/>
+        </w:rPr>
+      </w:r>
+      <w:r>
+        <w:rPr>
+          <w:sz w:val="24"/>
+          <w:highlight w:val="none"/>
+        </w:rPr>
+      </w:r>
+      <w:hyperlink r:id="rId19" w:tooltip="https://towardsdatascience.com/natural-language-processing-feature-engineering-using-tf-idf-e8b9d00e7e76" w:history="1">
+        <w:r>
+          <w:rPr>
+            <w:rStyle w:val="966"/>
+            <w:sz w:val="24"/>
+            <w:highlight w:val="none"/>
+          </w:rPr>
+          <w:t xml:space="preserve">https://towardsdatascience.com/natural-language-processing-feature-engineering-using-tf-idf-e8b9d00e7e76</w:t>
+        </w:r>
+        <w:r>
+          <w:rPr>
+            <w:rStyle w:val="966"/>
+            <w:sz w:val="24"/>
+            <w:highlight w:val="none"/>
+          </w:rPr>
+        </w:r>
+        <w:r>
+          <w:rPr>
+            <w:rStyle w:val="966"/>
+            <w:sz w:val="24"/>
+            <w:highlight w:val="none"/>
+          </w:rPr>
+        </w:r>
+      </w:hyperlink>
+      <w:r>
+        <w:rPr>
+          <w:sz w:val="24"/>
+          <w:highlight w:val="none"/>
+        </w:rPr>
+      </w:r>
+      <w:r/>
+    </w:p>
+    <w:p>
+      <w:pPr>
+        <w:pStyle w:val="971"/>
+        <w:numPr>
+          <w:ilvl w:val="0"/>
+          <w:numId w:val="48"/>
+        </w:numPr>
+        <w:ind w:right="782"/>
+        <w:jc w:val="both"/>
+        <w:spacing w:after="152" w:line="240" w:lineRule="auto"/>
+        <w:rPr>
+          <w:sz w:val="24"/>
+          <w:highlight w:val="none"/>
+        </w:rPr>
+      </w:pPr>
+      <w:r>
+        <w:rPr>
+          <w:sz w:val="24"/>
+          <w:highlight w:val="none"/>
+        </w:rPr>
+      </w:r>
+      <w:r>
+        <w:rPr>
+          <w:sz w:val="24"/>
+          <w:highlight w:val="none"/>
+        </w:rPr>
+      </w:r>
+      <w:hyperlink r:id="rId20" w:tooltip="https://pymorphy2.readthedocs.io/en/stable/user/guide.html" w:history="1">
+        <w:r>
+          <w:rPr>
+            <w:rStyle w:val="966"/>
+            <w:sz w:val="24"/>
+            <w:highlight w:val="none"/>
+          </w:rPr>
+          <w:t xml:space="preserve">https://pymorphy2.readthedocs.io/en/stable/user/guide.html</w:t>
+        </w:r>
+        <w:r>
+          <w:rPr>
+            <w:rStyle w:val="966"/>
+            <w:sz w:val="24"/>
+            <w:highlight w:val="none"/>
+          </w:rPr>
+        </w:r>
+        <w:r>
+          <w:rPr>
+            <w:rStyle w:val="966"/>
+            <w:sz w:val="24"/>
+            <w:highlight w:val="none"/>
+          </w:rPr>
+        </w:r>
+      </w:hyperlink>
+      <w:r>
+        <w:rPr>
+          <w:sz w:val="24"/>
+          <w:highlight w:val="none"/>
+        </w:rPr>
+      </w:r>
+      <w:r/>
+    </w:p>
+    <w:p>
+      <w:pPr>
+        <w:pStyle w:val="971"/>
+        <w:numPr>
+          <w:ilvl w:val="0"/>
+          <w:numId w:val="48"/>
+        </w:numPr>
+        <w:ind w:right="782"/>
+        <w:jc w:val="both"/>
+        <w:spacing w:after="152" w:line="240" w:lineRule="auto"/>
+        <w:rPr>
+          <w:sz w:val="24"/>
+          <w:highlight w:val="none"/>
+        </w:rPr>
+      </w:pPr>
+      <w:r>
+        <w:rPr>
+          <w:sz w:val="24"/>
+          <w:highlight w:val="none"/>
+        </w:rPr>
+      </w:r>
+      <w:r>
+        <w:rPr>
+          <w:sz w:val="24"/>
+          <w:highlight w:val="none"/>
+        </w:rPr>
+      </w:r>
+      <w:hyperlink r:id="rId21" w:tooltip="https://github.com/amakukha/stemmers_ukrainian" w:history="1">
+        <w:r>
+          <w:rPr>
+            <w:rStyle w:val="966"/>
+            <w:sz w:val="24"/>
+            <w:highlight w:val="none"/>
+          </w:rPr>
+          <w:t xml:space="preserve">https://github.com/amakukha/stemmers_ukrainian</w:t>
+        </w:r>
+        <w:r>
+          <w:rPr>
+            <w:rStyle w:val="966"/>
+            <w:sz w:val="24"/>
+            <w:highlight w:val="none"/>
+          </w:rPr>
+        </w:r>
+        <w:r>
+          <w:rPr>
+            <w:rStyle w:val="966"/>
+            <w:sz w:val="24"/>
+            <w:highlight w:val="none"/>
+          </w:rPr>
+        </w:r>
+      </w:hyperlink>
+      <w:r>
+        <w:rPr>
+          <w:sz w:val="24"/>
+          <w:highlight w:val="none"/>
+        </w:rPr>
+        <w:br/>
+      </w:r>
+      <w:r>
+        <w:rPr>
+          <w:sz w:val="24"/>
+          <w:highlight w:val="none"/>
+        </w:rPr>
+      </w:r>
+      <w:hyperlink r:id="rId22" w:tooltip="https://github.com/Desklop/Uk_Stemmer" w:history="1">
+        <w:r>
+          <w:rPr>
+            <w:rStyle w:val="966"/>
+            <w:sz w:val="24"/>
+            <w:highlight w:val="none"/>
+          </w:rPr>
+          <w:t xml:space="preserve">https://github.com/Desklop/Uk_Stemmer</w:t>
+        </w:r>
+        <w:r>
+          <w:rPr>
+            <w:rStyle w:val="966"/>
+            <w:sz w:val="24"/>
+            <w:highlight w:val="none"/>
+          </w:rPr>
+        </w:r>
+        <w:r>
+          <w:rPr>
+            <w:rStyle w:val="966"/>
+          </w:rPr>
+        </w:r>
+      </w:hyperlink>
+      <w:r/>
+      <w:r>
+        <w:rPr>
+          <w:sz w:val="24"/>
+          <w:highlight w:val="none"/>
+        </w:rPr>
+      </w:r>
+      <w:r>
+        <w:rPr>
+          <w:sz w:val="24"/>
+          <w:highlight w:val="none"/>
+        </w:rPr>
+      </w:r>
+    </w:p>
+    <w:p>
+      <w:pPr>
+        <w:pStyle w:val="971"/>
+        <w:numPr>
+          <w:ilvl w:val="0"/>
+          <w:numId w:val="48"/>
+        </w:numPr>
+        <w:ind w:right="782"/>
+        <w:jc w:val="both"/>
+        <w:spacing w:after="152" w:line="240" w:lineRule="auto"/>
+        <w:rPr>
+          <w:sz w:val="24"/>
+          <w:highlight w:val="none"/>
+        </w:rPr>
+      </w:pPr>
+      <w:r>
+        <w:rPr>
+          <w:sz w:val="24"/>
+          <w:highlight w:val="none"/>
+        </w:rPr>
+      </w:r>
+      <w:r>
+        <w:rPr>
+          <w:sz w:val="24"/>
+          <w:highlight w:val="none"/>
+        </w:rPr>
+      </w:r>
+      <w:hyperlink r:id="rId23" w:tooltip="https://pypi.org/project/simplemma/" w:history="1">
+        <w:r>
+          <w:rPr>
+            <w:rStyle w:val="966"/>
+            <w:sz w:val="24"/>
+            <w:highlight w:val="none"/>
+          </w:rPr>
+          <w:t xml:space="preserve">https://pypi.org/project/simplemma/</w:t>
+        </w:r>
+        <w:r>
+          <w:rPr>
+            <w:rStyle w:val="966"/>
+            <w:sz w:val="24"/>
+            <w:highlight w:val="none"/>
+          </w:rPr>
+        </w:r>
+        <w:r>
+          <w:rPr>
+            <w:rStyle w:val="966"/>
+            <w:sz w:val="24"/>
+            <w:highlight w:val="none"/>
+          </w:rPr>
+        </w:r>
+      </w:hyperlink>
+      <w:r>
+        <w:rPr>
+          <w:sz w:val="24"/>
+          <w:highlight w:val="none"/>
+        </w:rPr>
+      </w:r>
+      <w:r/>
+    </w:p>
+    <w:p>
+      <w:pPr>
+        <w:pStyle w:val="971"/>
+        <w:numPr>
+          <w:ilvl w:val="0"/>
+          <w:numId w:val="48"/>
+        </w:numPr>
+        <w:ind w:right="782"/>
+        <w:jc w:val="both"/>
+        <w:spacing w:after="152" w:line="240" w:lineRule="auto"/>
+        <w:rPr>
+          <w:sz w:val="24"/>
+          <w:highlight w:val="none"/>
+        </w:rPr>
+      </w:pPr>
+      <w:r>
+        <w:rPr>
+          <w:sz w:val="24"/>
+          <w:highlight w:val="none"/>
+        </w:rPr>
+      </w:r>
+      <w:r>
+        <w:rPr>
+          <w:sz w:val="24"/>
+          <w:highlight w:val="none"/>
+        </w:rPr>
+      </w:r>
+      <w:hyperlink r:id="rId24" w:tooltip="https://www.geeksforgeeks.org/introduction-to-stemming/?ref=lbp" w:history="1">
+        <w:r>
+          <w:rPr>
+            <w:rStyle w:val="966"/>
+            <w:sz w:val="24"/>
+            <w:highlight w:val="none"/>
+          </w:rPr>
+          <w:t xml:space="preserve">https://www.geeksforgeeks.org/introduction-to-stemming/?ref=lbp</w:t>
+        </w:r>
+        <w:r>
+          <w:rPr>
+            <w:rStyle w:val="966"/>
+            <w:sz w:val="24"/>
+            <w:highlight w:val="none"/>
+          </w:rPr>
+        </w:r>
+        <w:r>
+          <w:rPr>
+            <w:rStyle w:val="966"/>
+            <w:sz w:val="24"/>
+            <w:highlight w:val="none"/>
+          </w:rPr>
+        </w:r>
+      </w:hyperlink>
+      <w:r>
+        <w:rPr>
+          <w:sz w:val="24"/>
+          <w:highlight w:val="none"/>
+        </w:rPr>
+      </w:r>
+      <w:r/>
+    </w:p>
+    <w:p>
+      <w:pPr>
+        <w:pStyle w:val="971"/>
+        <w:numPr>
+          <w:ilvl w:val="0"/>
+          <w:numId w:val="48"/>
+        </w:numPr>
+        <w:ind w:right="782"/>
+        <w:jc w:val="both"/>
+        <w:spacing w:after="152" w:line="240" w:lineRule="auto"/>
+        <w:rPr>
+          <w:sz w:val="24"/>
+          <w:highlight w:val="none"/>
+        </w:rPr>
+      </w:pPr>
+      <w:r>
+        <w:rPr>
+          <w:sz w:val="24"/>
+          <w:highlight w:val="none"/>
+        </w:rPr>
+      </w:r>
+      <w:r>
+        <w:rPr>
+          <w:sz w:val="24"/>
+          <w:highlight w:val="none"/>
+        </w:rPr>
+      </w:r>
+      <w:hyperlink r:id="rId25" w:tooltip="https://github.com/nltk/nltk/wiki" w:history="1">
+        <w:r>
+          <w:rPr>
+            <w:rStyle w:val="966"/>
+            <w:sz w:val="24"/>
+            <w:highlight w:val="none"/>
+          </w:rPr>
+          <w:t xml:space="preserve">https://github.com/nltk/nltk/wiki</w:t>
+        </w:r>
+        <w:r>
+          <w:rPr>
+            <w:rStyle w:val="966"/>
+            <w:sz w:val="24"/>
+            <w:highlight w:val="none"/>
+          </w:rPr>
+        </w:r>
+        <w:r>
+          <w:rPr>
+            <w:rStyle w:val="966"/>
+            <w:sz w:val="24"/>
+            <w:highlight w:val="none"/>
+          </w:rPr>
+        </w:r>
+      </w:hyperlink>
+      <w:r>
+        <w:rPr>
+          <w:sz w:val="24"/>
+          <w:highlight w:val="none"/>
+        </w:rPr>
+      </w:r>
+      <w:r/>
+    </w:p>
+    <w:p>
+      <w:pPr>
+        <w:pStyle w:val="971"/>
+        <w:numPr>
+          <w:ilvl w:val="0"/>
+          <w:numId w:val="48"/>
+        </w:numPr>
+        <w:ind w:right="782"/>
+        <w:jc w:val="both"/>
+        <w:spacing w:after="152" w:line="240" w:lineRule="auto"/>
+        <w:rPr>
+          <w:sz w:val="24"/>
+          <w:highlight w:val="none"/>
+        </w:rPr>
+      </w:pPr>
+      <w:r>
+        <w:rPr>
+          <w:sz w:val="24"/>
+          <w:highlight w:val="none"/>
+        </w:rPr>
+      </w:r>
+      <w:r>
+        <w:rPr>
+          <w:sz w:val="24"/>
+          <w:highlight w:val="none"/>
+        </w:rPr>
+      </w:r>
+      <w:hyperlink r:id="rId26" w:tooltip="https://uk.waldorf-am-see.org/104418-stopword-removal-with-nltk-THQRAK" w:history="1">
+        <w:r>
+          <w:rPr>
+            <w:rStyle w:val="966"/>
+            <w:sz w:val="24"/>
+            <w:highlight w:val="none"/>
+          </w:rPr>
+          <w:t xml:space="preserve">https://uk.waldorf-am-see.org/104418-stopword-removal-with-nltk-THQRAK</w:t>
+        </w:r>
+        <w:r>
+          <w:rPr>
+            <w:rStyle w:val="966"/>
+            <w:sz w:val="24"/>
+            <w:highlight w:val="none"/>
+          </w:rPr>
+        </w:r>
+        <w:r>
+          <w:rPr>
+            <w:rStyle w:val="966"/>
+            <w:sz w:val="24"/>
+            <w:highlight w:val="none"/>
+          </w:rPr>
+        </w:r>
+      </w:hyperlink>
+      <w:r>
+        <w:rPr>
+          <w:sz w:val="24"/>
+          <w:highlight w:val="none"/>
+        </w:rPr>
+      </w:r>
+      <w:r/>
+    </w:p>
+    <w:p>
+      <w:pPr>
+        <w:pStyle w:val="971"/>
+        <w:numPr>
+          <w:ilvl w:val="0"/>
+          <w:numId w:val="48"/>
+        </w:numPr>
+        <w:ind w:right="782"/>
+        <w:jc w:val="both"/>
+        <w:spacing w:after="152" w:line="240" w:lineRule="auto"/>
+        <w:rPr>
+          <w:sz w:val="24"/>
+          <w:highlight w:val="none"/>
+        </w:rPr>
+      </w:pPr>
+      <w:r>
+        <w:rPr>
+          <w:sz w:val="24"/>
+          <w:highlight w:val="none"/>
+        </w:rPr>
+      </w:r>
+      <w:r>
+        <w:rPr>
+          <w:sz w:val="24"/>
+          <w:highlight w:val="none"/>
+        </w:rPr>
+      </w:r>
+      <w:hyperlink r:id="rId27" w:tooltip="https://stanfordnlp.github.io/stanza/installation_usage.html" w:history="1">
+        <w:r>
+          <w:rPr>
+            <w:rStyle w:val="966"/>
+            <w:sz w:val="24"/>
+            <w:highlight w:val="none"/>
+          </w:rPr>
+          <w:t xml:space="preserve">https://stanfordnlp.github.io/stanza/installation_usage.html</w:t>
+        </w:r>
+        <w:r>
+          <w:rPr>
+            <w:rStyle w:val="966"/>
+            <w:sz w:val="24"/>
+            <w:highlight w:val="none"/>
+          </w:rPr>
+        </w:r>
+        <w:r>
+          <w:rPr>
+            <w:rStyle w:val="966"/>
+            <w:sz w:val="24"/>
+            <w:highlight w:val="none"/>
+          </w:rPr>
+        </w:r>
+      </w:hyperlink>
+      <w:r>
+        <w:rPr>
+          <w:sz w:val="24"/>
+          <w:highlight w:val="none"/>
+        </w:rPr>
+      </w:r>
+      <w:r/>
+    </w:p>
+    <w:p>
+      <w:pPr>
+        <w:pStyle w:val="971"/>
+        <w:numPr>
+          <w:ilvl w:val="0"/>
+          <w:numId w:val="48"/>
+        </w:numPr>
+        <w:ind w:right="782"/>
+        <w:jc w:val="both"/>
+        <w:spacing w:after="152" w:line="240" w:lineRule="auto"/>
+        <w:rPr>
+          <w:sz w:val="24"/>
+          <w:highlight w:val="none"/>
+        </w:rPr>
+      </w:pPr>
+      <w:r>
+        <w:rPr>
+          <w:sz w:val="24"/>
+          <w:highlight w:val="none"/>
+        </w:rPr>
+      </w:r>
+      <w:r>
+        <w:rPr>
+          <w:sz w:val="24"/>
+          <w:highlight w:val="none"/>
+        </w:rPr>
+      </w:r>
+      <w:hyperlink r:id="rId28" w:tooltip="http://www.tfidf.com/#:~:text=Thus%2C the term frequency is,how important a term is." w:history="1">
+        <w:r>
+          <w:rPr>
+            <w:rStyle w:val="966"/>
+            <w:sz w:val="24"/>
+            <w:highlight w:val="none"/>
+          </w:rPr>
+          <w:t xml:space="preserve">http://www.tfidf.com/#:~:text=Thus%2C%20the%20term%20frequency%20is,how%20important%20a%20term%20is.</w:t>
+        </w:r>
+        <w:r>
+          <w:rPr>
+            <w:rStyle w:val="966"/>
+            <w:sz w:val="24"/>
+            <w:highlight w:val="none"/>
+          </w:rPr>
+        </w:r>
+        <w:r>
+          <w:rPr>
+            <w:rStyle w:val="966"/>
+            <w:sz w:val="24"/>
+            <w:highlight w:val="none"/>
+          </w:rPr>
+          <w:br/>
+        </w:r>
+        <w:r>
+          <w:rPr>
+            <w:rStyle w:val="966"/>
+            <w:sz w:val="24"/>
+            <w:highlight w:val="none"/>
+          </w:rPr>
+          <w:t xml:space="preserve">https://blog.skillfactory.ru/glossary/nlp/</w:t>
+        </w:r>
+        <w:r>
+          <w:rPr>
+            <w:rStyle w:val="966"/>
+            <w:sz w:val="24"/>
+            <w:highlight w:val="none"/>
+          </w:rPr>
+        </w:r>
+      </w:hyperlink>
+      <w:r>
+        <w:rPr>
+          <w:sz w:val="24"/>
+          <w:highlight w:val="none"/>
+        </w:rPr>
+      </w:r>
+      <w:r/>
+    </w:p>
+    <w:p>
+      <w:pPr>
+        <w:pStyle w:val="971"/>
+        <w:numPr>
+          <w:ilvl w:val="0"/>
+          <w:numId w:val="48"/>
+        </w:numPr>
+        <w:ind w:right="782"/>
+        <w:jc w:val="both"/>
+        <w:spacing w:after="152" w:line="240" w:lineRule="auto"/>
+        <w:rPr>
+          <w:sz w:val="24"/>
+          <w:highlight w:val="none"/>
+        </w:rPr>
+      </w:pPr>
+      <w:r>
+        <w:rPr>
+          <w:sz w:val="24"/>
+          <w:highlight w:val="none"/>
+        </w:rPr>
+      </w:r>
+      <w:r>
+        <w:rPr>
+          <w:sz w:val="24"/>
+          <w:highlight w:val="none"/>
+        </w:rPr>
+      </w:r>
+      <w:hyperlink r:id="rId29" w:tooltip="https://uk.theastrologypage.com/tokenization" w:history="1">
+        <w:r>
+          <w:rPr>
+            <w:rStyle w:val="966"/>
+            <w:sz w:val="24"/>
+            <w:highlight w:val="none"/>
+          </w:rPr>
+          <w:t xml:space="preserve">https://uk.theastrologypage.com/tokenization</w:t>
+        </w:r>
+        <w:r>
+          <w:rPr>
+            <w:rStyle w:val="966"/>
+            <w:sz w:val="24"/>
+            <w:highlight w:val="none"/>
+          </w:rPr>
+        </w:r>
+        <w:r>
+          <w:rPr>
+            <w:rStyle w:val="966"/>
+            <w:sz w:val="24"/>
+            <w:highlight w:val="none"/>
+          </w:rPr>
+          <w:t xml:space="preserve"> </w:t>
+        </w:r>
+      </w:hyperlink>
+      <w:r>
+        <w:rPr>
+          <w:sz w:val="24"/>
+          <w:highlight w:val="none"/>
+        </w:rPr>
+      </w:r>
+      <w:r/>
+    </w:p>
+    <w:p>
+      <w:pPr>
+        <w:ind w:right="782" w:firstLine="0"/>
+        <w:jc w:val="both"/>
+        <w:spacing w:after="152" w:line="240" w:lineRule="auto"/>
+        <w:rPr>
+          <w:sz w:val="24"/>
+        </w:rPr>
+      </w:pPr>
+      <w:r>
+        <w:rPr>
+          <w:sz w:val="24"/>
+          <w:highlight w:val="none"/>
+        </w:rPr>
+      </w:r>
+      <w:r>
+        <w:rPr>
+          <w:sz w:val="24"/>
+          <w:highlight w:val="none"/>
         </w:rPr>
       </w:r>
       <w:r/>
@@ -15607,6 +17466,108 @@
       <w:rPr>
         <w:rFonts w:ascii="Wingdings" w:hAnsi="Wingdings" w:cs="Wingdings" w:eastAsia="Wingdings" w:hint="default"/>
       </w:rPr>
+    </w:lvl>
+  </w:abstractNum>
+  <w:abstractNum w:abstractNumId="47">
+    <w:multiLevelType w:val="hybridMultilevel"/>
+    <w:lvl w:ilvl="0">
+      <w:start w:val="1"/>
+      <w:numFmt w:val="decimal"/>
+      <w:isLgl w:val="false"/>
+      <w:suff w:val="tab"/>
+      <w:lvlText w:val="%1."/>
+      <w:lvlJc w:val="left"/>
+      <w:pPr>
+        <w:ind w:left="720" w:hanging="360"/>
+      </w:pPr>
+    </w:lvl>
+    <w:lvl w:ilvl="1">
+      <w:start w:val="1"/>
+      <w:numFmt w:val="lowerLetter"/>
+      <w:isLgl w:val="false"/>
+      <w:suff w:val="tab"/>
+      <w:lvlText w:val="%2."/>
+      <w:lvlJc w:val="left"/>
+      <w:pPr>
+        <w:ind w:left="1440" w:hanging="360"/>
+      </w:pPr>
+    </w:lvl>
+    <w:lvl w:ilvl="2">
+      <w:start w:val="1"/>
+      <w:numFmt w:val="lowerRoman"/>
+      <w:isLgl w:val="false"/>
+      <w:suff w:val="tab"/>
+      <w:lvlText w:val="%3."/>
+      <w:lvlJc w:val="right"/>
+      <w:pPr>
+        <w:ind w:left="2160" w:hanging="180"/>
+      </w:pPr>
+    </w:lvl>
+    <w:lvl w:ilvl="3">
+      <w:start w:val="1"/>
+      <w:numFmt w:val="decimal"/>
+      <w:isLgl w:val="false"/>
+      <w:suff w:val="tab"/>
+      <w:lvlText w:val="%4."/>
+      <w:lvlJc w:val="left"/>
+      <w:pPr>
+        <w:ind w:left="2880" w:hanging="360"/>
+      </w:pPr>
+    </w:lvl>
+    <w:lvl w:ilvl="4">
+      <w:start w:val="1"/>
+      <w:numFmt w:val="lowerLetter"/>
+      <w:isLgl w:val="false"/>
+      <w:suff w:val="tab"/>
+      <w:lvlText w:val="%5."/>
+      <w:lvlJc w:val="left"/>
+      <w:pPr>
+        <w:ind w:left="3600" w:hanging="360"/>
+      </w:pPr>
+    </w:lvl>
+    <w:lvl w:ilvl="5">
+      <w:start w:val="1"/>
+      <w:numFmt w:val="lowerRoman"/>
+      <w:isLgl w:val="false"/>
+      <w:suff w:val="tab"/>
+      <w:lvlText w:val="%6."/>
+      <w:lvlJc w:val="right"/>
+      <w:pPr>
+        <w:ind w:left="4320" w:hanging="180"/>
+      </w:pPr>
+    </w:lvl>
+    <w:lvl w:ilvl="6">
+      <w:start w:val="1"/>
+      <w:numFmt w:val="decimal"/>
+      <w:isLgl w:val="false"/>
+      <w:suff w:val="tab"/>
+      <w:lvlText w:val="%7."/>
+      <w:lvlJc w:val="left"/>
+      <w:pPr>
+        <w:ind w:left="5040" w:hanging="360"/>
+      </w:pPr>
+    </w:lvl>
+    <w:lvl w:ilvl="7">
+      <w:start w:val="1"/>
+      <w:numFmt w:val="lowerLetter"/>
+      <w:isLgl w:val="false"/>
+      <w:suff w:val="tab"/>
+      <w:lvlText w:val="%8."/>
+      <w:lvlJc w:val="left"/>
+      <w:pPr>
+        <w:ind w:left="5760" w:hanging="360"/>
+      </w:pPr>
+    </w:lvl>
+    <w:lvl w:ilvl="8">
+      <w:start w:val="1"/>
+      <w:numFmt w:val="lowerRoman"/>
+      <w:isLgl w:val="false"/>
+      <w:suff w:val="tab"/>
+      <w:lvlText w:val="%9."/>
+      <w:lvlJc w:val="right"/>
+      <w:pPr>
+        <w:ind w:left="6480" w:hanging="180"/>
+      </w:pPr>
     </w:lvl>
   </w:abstractNum>
   <w:num w:numId="1">
@@ -15749,6 +17710,9 @@
   </w:num>
   <w:num w:numId="47">
     <w:abstractNumId w:val="46"/>
+  </w:num>
+  <w:num w:numId="48">
+    <w:abstractNumId w:val="47"/>
   </w:num>
 </w:numbering>
 </file>
